--- a/AnteProyecto IA Drata-Enriquez-Kaler-Rossi.docx
+++ b/AnteProyecto IA Drata-Enriquez-Kaler-Rossi.docx
@@ -85,6 +85,7 @@
           <w:szCs w:val="28"/>
         </w:rPr>
       </w:pPr>
+      <w:proofErr w:type="spellStart"/>
       <w:r>
         <w:rPr>
           <w:rFonts w:ascii="Arial Black" w:hAnsi="Arial Black"/>
@@ -93,6 +94,7 @@
         </w:rPr>
         <w:t>AnteProyecto</w:t>
       </w:r>
+      <w:proofErr w:type="spellEnd"/>
     </w:p>
     <w:p>
       <w:pPr>
@@ -151,42 +153,72 @@
           <w:sz w:val="24"/>
           <w:szCs w:val="24"/>
         </w:rPr>
-        <w:t>Maximiliano Drata</w:t>
-      </w:r>
-    </w:p>
-    <w:p>
-      <w:pPr>
-        <w:rPr>
-          <w:rFonts w:ascii="Arial" w:hAnsi="Arial" w:cs="Arial"/>
-          <w:sz w:val="24"/>
-          <w:szCs w:val="24"/>
-        </w:rPr>
-      </w:pPr>
-      <w:r>
-        <w:rPr>
-          <w:rFonts w:ascii="Arial" w:hAnsi="Arial" w:cs="Arial"/>
-          <w:sz w:val="24"/>
-          <w:szCs w:val="24"/>
-        </w:rPr>
-        <w:t>Tomas Enriquez</w:t>
-      </w:r>
-    </w:p>
-    <w:p>
-      <w:pPr>
-        <w:rPr>
-          <w:rFonts w:ascii="Arial" w:hAnsi="Arial" w:cs="Arial"/>
-          <w:sz w:val="24"/>
-          <w:szCs w:val="24"/>
-        </w:rPr>
-      </w:pPr>
-      <w:r>
-        <w:rPr>
-          <w:rFonts w:ascii="Arial" w:hAnsi="Arial" w:cs="Arial"/>
-          <w:sz w:val="24"/>
-          <w:szCs w:val="24"/>
-        </w:rPr>
-        <w:t>Ariel Kaler</w:t>
-      </w:r>
+        <w:t xml:space="preserve">Maximiliano </w:t>
+      </w:r>
+      <w:proofErr w:type="spellStart"/>
+      <w:r>
+        <w:rPr>
+          <w:rFonts w:ascii="Arial" w:hAnsi="Arial" w:cs="Arial"/>
+          <w:sz w:val="24"/>
+          <w:szCs w:val="24"/>
+        </w:rPr>
+        <w:t>Drata</w:t>
+      </w:r>
+      <w:proofErr w:type="spellEnd"/>
+    </w:p>
+    <w:p>
+      <w:pPr>
+        <w:rPr>
+          <w:rFonts w:ascii="Arial" w:hAnsi="Arial" w:cs="Arial"/>
+          <w:sz w:val="24"/>
+          <w:szCs w:val="24"/>
+        </w:rPr>
+      </w:pPr>
+      <w:r>
+        <w:rPr>
+          <w:rFonts w:ascii="Arial" w:hAnsi="Arial" w:cs="Arial"/>
+          <w:sz w:val="24"/>
+          <w:szCs w:val="24"/>
+        </w:rPr>
+        <w:t xml:space="preserve">Tomas </w:t>
+      </w:r>
+      <w:proofErr w:type="spellStart"/>
+      <w:r>
+        <w:rPr>
+          <w:rFonts w:ascii="Arial" w:hAnsi="Arial" w:cs="Arial"/>
+          <w:sz w:val="24"/>
+          <w:szCs w:val="24"/>
+        </w:rPr>
+        <w:t>Enriquez</w:t>
+      </w:r>
+      <w:proofErr w:type="spellEnd"/>
+    </w:p>
+    <w:p>
+      <w:pPr>
+        <w:rPr>
+          <w:rFonts w:ascii="Arial" w:hAnsi="Arial" w:cs="Arial"/>
+          <w:sz w:val="24"/>
+          <w:szCs w:val="24"/>
+        </w:rPr>
+      </w:pPr>
+      <w:r>
+        <w:rPr>
+          <w:rFonts w:ascii="Arial" w:hAnsi="Arial" w:cs="Arial"/>
+          <w:sz w:val="24"/>
+          <w:szCs w:val="24"/>
+        </w:rPr>
+        <w:t xml:space="preserve">Ariel </w:t>
+      </w:r>
+      <w:proofErr w:type="spellStart"/>
+      <w:r>
+        <w:rPr>
+          <w:rFonts w:ascii="Arial" w:hAnsi="Arial" w:cs="Arial"/>
+          <w:sz w:val="24"/>
+          <w:szCs w:val="24"/>
+        </w:rPr>
+        <w:t>Kaler</w:t>
+      </w:r>
+      <w:proofErr w:type="spellEnd"/>
     </w:p>
     <w:p>
       <w:pPr>
@@ -307,8 +339,18 @@
           <w:sz w:val="24"/>
           <w:szCs w:val="24"/>
         </w:rPr>
-        <w:t>Federico Marazzi</w:t>
-      </w:r>
+        <w:t xml:space="preserve">Federico </w:t>
+      </w:r>
+      <w:proofErr w:type="spellStart"/>
+      <w:r>
+        <w:rPr>
+          <w:rFonts w:ascii="Arial" w:hAnsi="Arial" w:cs="Arial"/>
+          <w:sz w:val="24"/>
+          <w:szCs w:val="24"/>
+        </w:rPr>
+        <w:t>Marazzi</w:t>
+      </w:r>
+      <w:proofErr w:type="spellEnd"/>
     </w:p>
     <w:p>
       <w:pPr>
@@ -364,24 +406,15 @@
           <w:sz w:val="24"/>
           <w:szCs w:val="24"/>
         </w:rPr>
-        <w:t xml:space="preserve"> En este proyecto, nos proponemos realizar un video utilizando inteligencia artificial para generar el contenido de audio, imágenes y redacción, con el objetivo de familiarizarnos con estas tecnologías y seleccionar los mejores programas para nuestras necesidades.</w:t>
-      </w:r>
-    </w:p>
-    <w:p>
-      <w:pPr>
-        <w:rPr>
-          <w:rFonts w:ascii="Arial" w:hAnsi="Arial" w:cs="Arial"/>
-          <w:sz w:val="24"/>
-          <w:szCs w:val="24"/>
-        </w:rPr>
-      </w:pPr>
-      <w:r>
-        <w:rPr>
-          <w:rFonts w:ascii="Arial" w:hAnsi="Arial" w:cs="Arial"/>
-          <w:sz w:val="24"/>
-          <w:szCs w:val="24"/>
-        </w:rPr>
-        <w:t>Además, desarrollaremos un código que transforme una entrada en un prompt, de manera que podamos obtener los mejores resultados en cada aplicación de inteligencia artificial.</w:t>
+        <w:t xml:space="preserve"> En este proyecto, nos proponemos realizar un</w:t>
+      </w:r>
+      <w:r>
+        <w:rPr>
+          <w:rFonts w:ascii="Arial" w:hAnsi="Arial" w:cs="Arial"/>
+          <w:sz w:val="24"/>
+          <w:szCs w:val="24"/>
+        </w:rPr>
+        <w:t xml:space="preserve">a página de videojuegos utilizando Panda3D, HTML y CSS. </w:t>
       </w:r>
     </w:p>
     <w:p>
@@ -419,112 +452,7 @@
           <w:sz w:val="24"/>
           <w:szCs w:val="24"/>
         </w:rPr>
-        <w:t>Crear un video automatizado utilizando IA.</w:t>
-      </w:r>
-    </w:p>
-    <w:p>
-      <w:pPr>
-        <w:numPr>
-          <w:ilvl w:val="0"/>
-          <w:numId w:val="2"/>
-        </w:numPr>
-        <w:rPr>
-          <w:rFonts w:ascii="Arial" w:hAnsi="Arial" w:cs="Arial"/>
-          <w:sz w:val="24"/>
-          <w:szCs w:val="24"/>
-        </w:rPr>
-      </w:pPr>
-      <w:r>
-        <w:rPr>
-          <w:rFonts w:ascii="Arial" w:hAnsi="Arial" w:cs="Arial"/>
-          <w:sz w:val="24"/>
-          <w:szCs w:val="24"/>
-        </w:rPr>
-        <w:t>Investigar y seleccionar el programa más adecuado para generar audio, imágenes y redacción.</w:t>
-      </w:r>
-    </w:p>
-    <w:p>
-      <w:pPr>
-        <w:numPr>
-          <w:ilvl w:val="0"/>
-          <w:numId w:val="2"/>
-        </w:numPr>
-        <w:rPr>
-          <w:rFonts w:ascii="Arial" w:hAnsi="Arial" w:cs="Arial"/>
-          <w:sz w:val="24"/>
-          <w:szCs w:val="24"/>
-        </w:rPr>
-      </w:pPr>
-      <w:r>
-        <w:rPr>
-          <w:rFonts w:ascii="Arial" w:hAnsi="Arial" w:cs="Arial"/>
-          <w:sz w:val="24"/>
-          <w:szCs w:val="24"/>
-        </w:rPr>
-        <w:t>Desarrollar un programa que genere prompts personalizados basados en las necesidades del usuario.</w:t>
-      </w:r>
-    </w:p>
-    <w:p>
-      <w:pPr>
-        <w:numPr>
-          <w:ilvl w:val="0"/>
-          <w:numId w:val="2"/>
-        </w:numPr>
-        <w:rPr>
-          <w:rFonts w:ascii="Arial" w:hAnsi="Arial" w:cs="Arial"/>
-          <w:sz w:val="24"/>
-          <w:szCs w:val="24"/>
-        </w:rPr>
-      </w:pPr>
-      <w:r>
-        <w:rPr>
-          <w:rFonts w:ascii="Arial" w:hAnsi="Arial" w:cs="Arial"/>
-          <w:sz w:val="24"/>
-          <w:szCs w:val="24"/>
-        </w:rPr>
-        <w:t>Establecer categorías relacionadas con estilos específicos, como realistas, anime, artísticas, etc.</w:t>
-      </w:r>
-    </w:p>
-    <w:p>
-      <w:pPr>
-        <w:numPr>
-          <w:ilvl w:val="0"/>
-          <w:numId w:val="2"/>
-        </w:numPr>
-        <w:rPr>
-          <w:rFonts w:ascii="Arial" w:hAnsi="Arial" w:cs="Arial"/>
-          <w:sz w:val="24"/>
-          <w:szCs w:val="24"/>
-        </w:rPr>
-      </w:pPr>
-      <w:r>
-        <w:rPr>
-          <w:rFonts w:ascii="Arial" w:hAnsi="Arial" w:cs="Arial"/>
-          <w:sz w:val="24"/>
-          <w:szCs w:val="24"/>
-        </w:rPr>
-        <w:t>Asociar etiquetas y estructuras a las categorías establecidas.</w:t>
-      </w:r>
-    </w:p>
-    <w:p>
-      <w:pPr>
-        <w:numPr>
-          <w:ilvl w:val="0"/>
-          <w:numId w:val="2"/>
-        </w:numPr>
-        <w:rPr>
-          <w:rFonts w:ascii="Arial" w:hAnsi="Arial" w:cs="Arial"/>
-          <w:sz w:val="24"/>
-          <w:szCs w:val="24"/>
-        </w:rPr>
-      </w:pPr>
-      <w:r>
-        <w:rPr>
-          <w:rFonts w:ascii="Arial" w:hAnsi="Arial" w:cs="Arial"/>
-          <w:sz w:val="24"/>
-          <w:szCs w:val="24"/>
-        </w:rPr>
-        <w:t>Crear un programa en Python que permita al usuario obtener resultados personalizados según sus necesidades.</w:t>
+        <w:t>La realización de 3 juegos cada integrante.</w:t>
       </w:r>
     </w:p>
     <w:p>
@@ -566,7 +494,7 @@
           <w:sz w:val="24"/>
           <w:szCs w:val="24"/>
         </w:rPr>
-        <w:t>Hardware: Algunas aplicaciones de inteligencia artificial requieren una cantidad considerable de VRAM que no todos poseemos. Sin embargo, podemos solventar este inconveniente utilizando alternativas como Google Colab.</w:t>
+        <w:t>Conocimientos: No contamos con todos los conocimientos necesarios en este momento, pero estamos dispuestos a adquirirlos durante el desarrollo del proyecto.</w:t>
       </w:r>
     </w:p>
     <w:p>
@@ -587,27 +515,6 @@
           <w:sz w:val="24"/>
           <w:szCs w:val="24"/>
         </w:rPr>
-        <w:t>Conocimientos: No contamos con todos los conocimientos necesarios en este momento, pero estamos dispuestos a adquirirlos durante el desarrollo del proyecto.</w:t>
-      </w:r>
-    </w:p>
-    <w:p>
-      <w:pPr>
-        <w:numPr>
-          <w:ilvl w:val="0"/>
-          <w:numId w:val="3"/>
-        </w:numPr>
-        <w:rPr>
-          <w:rFonts w:ascii="Arial" w:hAnsi="Arial" w:cs="Arial"/>
-          <w:sz w:val="24"/>
-          <w:szCs w:val="24"/>
-        </w:rPr>
-      </w:pPr>
-      <w:r>
-        <w:rPr>
-          <w:rFonts w:ascii="Arial" w:hAnsi="Arial" w:cs="Arial"/>
-          <w:sz w:val="24"/>
-          <w:szCs w:val="24"/>
-        </w:rPr>
         <w:t>Posibles contratiempos: Podríamos enfrentar dificultades relacionadas con situaciones imprevistas, pero estamos preparados para superarlas y ajustar nuestro proyecto en consecuencia.</w:t>
       </w:r>
     </w:p>
@@ -650,75 +557,11 @@
           <w:sz w:val="24"/>
           <w:szCs w:val="24"/>
         </w:rPr>
-        <w:t>Crear un video automatizado utilizando IA.</w:t>
-      </w:r>
-    </w:p>
-    <w:p>
-      <w:pPr>
-        <w:numPr>
-          <w:ilvl w:val="0"/>
-          <w:numId w:val="4"/>
-        </w:numPr>
-        <w:rPr>
-          <w:rFonts w:ascii="Arial" w:hAnsi="Arial" w:cs="Arial"/>
-          <w:sz w:val="24"/>
-          <w:szCs w:val="24"/>
-        </w:rPr>
-      </w:pPr>
-      <w:r>
-        <w:rPr>
-          <w:rFonts w:ascii="Arial" w:hAnsi="Arial" w:cs="Arial"/>
-          <w:sz w:val="24"/>
-          <w:szCs w:val="24"/>
-        </w:rPr>
-        <w:t>Desarrollar un programa en Python que genere prompts según las necesidades de los usuarios.</w:t>
-      </w:r>
-    </w:p>
-    <w:p>
-      <w:pPr>
-        <w:numPr>
-          <w:ilvl w:val="0"/>
-          <w:numId w:val="4"/>
-        </w:numPr>
-        <w:rPr>
-          <w:rFonts w:ascii="Arial" w:hAnsi="Arial" w:cs="Arial"/>
-          <w:sz w:val="24"/>
-          <w:szCs w:val="24"/>
-        </w:rPr>
-      </w:pPr>
-      <w:r>
-        <w:rPr>
-          <w:rFonts w:ascii="Arial" w:hAnsi="Arial" w:cs="Arial"/>
-          <w:sz w:val="24"/>
-          <w:szCs w:val="24"/>
-        </w:rPr>
         <w:t>Transferir el código de Python a una página web.</w:t>
       </w:r>
     </w:p>
     <w:p>
       <w:pPr>
-        <w:numPr>
-          <w:ilvl w:val="0"/>
-          <w:numId w:val="4"/>
-        </w:numPr>
-        <w:rPr>
-          <w:rFonts w:ascii="Arial" w:hAnsi="Arial" w:cs="Arial"/>
-          <w:sz w:val="24"/>
-          <w:szCs w:val="24"/>
-        </w:rPr>
-      </w:pPr>
-      <w:r>
-        <w:rPr>
-          <w:rFonts w:ascii="Arial" w:hAnsi="Arial" w:cs="Arial"/>
-          <w:sz w:val="24"/>
-          <w:szCs w:val="24"/>
-        </w:rPr>
-        <w:t>Integrar las API de las aplicaciones de inteligencia artificial en la página web para aplicar los prompts directamente</w:t>
-      </w:r>
-    </w:p>
-    <w:p>
-      <w:pPr>
-        <w:ind w:left="720"/>
         <w:rPr>
           <w:rFonts w:ascii="Arial" w:hAnsi="Arial" w:cs="Arial"/>
           <w:sz w:val="24"/>
@@ -734,7 +577,6 @@
           <w:sz w:val="24"/>
           <w:szCs w:val="24"/>
         </w:rPr>
-        <w:lastRenderedPageBreak/>
         <w:t>Diseño:</w:t>
       </w:r>
       <w:r>
@@ -753,54 +595,38 @@
           <w:sz w:val="24"/>
           <w:szCs w:val="24"/>
         </w:rPr>
-        <w:t>En un principio nuestro proyecto será un diseño simple en python, se verá como una terminal. A futuro cuando el proyecto esté más avanzado se podría traspasar a otro formato más estético, plantearíamos una interfaz o pasaríamos el proyecto a html.</w:t>
-      </w:r>
-    </w:p>
-    <w:p>
-      <w:pPr>
-        <w:ind w:left="720"/>
-        <w:rPr>
-          <w:rFonts w:ascii="Arial" w:hAnsi="Arial" w:cs="Arial"/>
-          <w:b/>
-          <w:bCs/>
-          <w:sz w:val="24"/>
-          <w:szCs w:val="24"/>
-        </w:rPr>
-      </w:pPr>
-    </w:p>
-    <w:p>
-      <w:pPr>
-        <w:ind w:left="720"/>
-        <w:rPr>
-          <w:rFonts w:ascii="Arial" w:hAnsi="Arial" w:cs="Arial"/>
-          <w:b/>
-          <w:bCs/>
-          <w:sz w:val="24"/>
-          <w:szCs w:val="24"/>
-        </w:rPr>
-      </w:pPr>
-      <w:r>
-        <w:rPr>
-          <w:rFonts w:ascii="Arial" w:hAnsi="Arial" w:cs="Arial"/>
-          <w:b/>
-          <w:bCs/>
-          <w:sz w:val="24"/>
-          <w:szCs w:val="24"/>
-        </w:rPr>
-        <w:t>Diagrama:</w:t>
-      </w:r>
-    </w:p>
-    <w:p>
-      <w:pPr>
-        <w:ind w:left="720"/>
-        <w:rPr>
-          <w:rFonts w:ascii="Arial" w:hAnsi="Arial" w:cs="Arial"/>
-          <w:b/>
-          <w:bCs/>
-          <w:sz w:val="24"/>
-          <w:szCs w:val="24"/>
-        </w:rPr>
-      </w:pPr>
+        <w:t>Habrá un menú de selección de cada videojuego en la pagina HTML.</w:t>
+      </w:r>
+    </w:p>
+    <w:p>
+      <w:pPr>
+        <w:rPr>
+          <w:rFonts w:ascii="Arial" w:hAnsi="Arial" w:cs="Arial"/>
+          <w:sz w:val="24"/>
+          <w:szCs w:val="24"/>
+          <w:u w:val="single"/>
+        </w:rPr>
+      </w:pPr>
+      <w:r>
+        <w:rPr>
+          <w:rFonts w:ascii="Arial" w:hAnsi="Arial" w:cs="Arial"/>
+          <w:b/>
+          <w:bCs/>
+          <w:sz w:val="24"/>
+          <w:szCs w:val="24"/>
+        </w:rPr>
+        <w:t>Diagrama</w:t>
+      </w:r>
+      <w:r>
+        <w:rPr>
+          <w:rFonts w:ascii="Arial" w:hAnsi="Arial" w:cs="Arial"/>
+          <w:b/>
+          <w:bCs/>
+          <w:sz w:val="24"/>
+          <w:szCs w:val="24"/>
+        </w:rPr>
+        <w:t>:</w:t>
+      </w:r>
       <w:r>
         <w:rPr>
           <w:rFonts w:ascii="Arial" w:hAnsi="Arial" w:cs="Arial"/>
@@ -866,6 +692,7 @@
           <w:sz w:val="24"/>
           <w:szCs w:val="24"/>
         </w:rPr>
+        <w:lastRenderedPageBreak/>
         <w:t>Desafios:</w:t>
       </w:r>
     </w:p>
@@ -916,39 +743,24 @@
           <w:sz w:val="24"/>
           <w:szCs w:val="24"/>
         </w:rPr>
-        <w:t xml:space="preserve">l desconocimiento del total funcionamiento de todas las AIs a utilizar. Los problemas que pensamos que van a surgir relacionados al hardware dado a los altos requerimientos de principalmente VRAM </w:t>
-      </w:r>
-      <w:r>
-        <w:rPr>
-          <w:rFonts w:ascii="Arial" w:hAnsi="Arial" w:cs="Arial"/>
-          <w:sz w:val="24"/>
-          <w:szCs w:val="24"/>
-        </w:rPr>
-        <w:t>probablemente vamos a tener que utilizar herramientas como Google Colab</w:t>
-      </w:r>
-      <w:r>
-        <w:rPr>
-          <w:rFonts w:ascii="Arial" w:hAnsi="Arial" w:cs="Arial"/>
-          <w:sz w:val="24"/>
-          <w:szCs w:val="24"/>
-        </w:rPr>
-        <w:t xml:space="preserve">. </w:t>
-      </w:r>
-      <w:r>
-        <w:rPr>
-          <w:rFonts w:ascii="Arial" w:hAnsi="Arial" w:cs="Arial"/>
-          <w:sz w:val="24"/>
-          <w:szCs w:val="24"/>
-        </w:rPr>
-        <w:t xml:space="preserve">La evolución constante de este sector dificulta todavía mas el proceso </w:t>
-      </w:r>
-    </w:p>
-    <w:p>
-      <w:pPr>
-        <w:rPr>
-          <w:rFonts w:ascii="Arial" w:hAnsi="Arial" w:cs="Arial"/>
-          <w:sz w:val="24"/>
-          <w:szCs w:val="24"/>
+        <w:t>l desconocimiento del total funcionamiento de</w:t>
+      </w:r>
+      <w:r>
+        <w:rPr>
+          <w:rFonts w:ascii="Arial" w:hAnsi="Arial" w:cs="Arial"/>
+          <w:sz w:val="24"/>
+          <w:szCs w:val="24"/>
+        </w:rPr>
+        <w:t xml:space="preserve"> Panda3D.</w:t>
+      </w:r>
+    </w:p>
+    <w:p>
+      <w:pPr>
+        <w:rPr>
+          <w:rFonts w:ascii="Arial" w:hAnsi="Arial" w:cs="Arial"/>
+          <w:sz w:val="24"/>
+          <w:szCs w:val="24"/>
+          <w:u w:val="single"/>
         </w:rPr>
       </w:pPr>
       <w:r>
@@ -973,31 +785,39 @@
           <w:sz w:val="24"/>
           <w:szCs w:val="24"/>
         </w:rPr>
-        <w:t xml:space="preserve"> seria poder automatizar lo mas posible el proceso de creación de prompts, lo ideal </w:t>
-      </w:r>
-      <w:r>
-        <w:rPr>
-          <w:rFonts w:ascii="Arial" w:hAnsi="Arial" w:cs="Arial"/>
-          <w:sz w:val="24"/>
-          <w:szCs w:val="24"/>
-        </w:rPr>
-        <w:t>sería</w:t>
-      </w:r>
-      <w:r>
-        <w:rPr>
-          <w:rFonts w:ascii="Arial" w:hAnsi="Arial" w:cs="Arial"/>
-          <w:sz w:val="24"/>
-          <w:szCs w:val="24"/>
-        </w:rPr>
-        <w:t xml:space="preserve"> crear una AI </w:t>
-      </w:r>
-      <w:r>
-        <w:rPr>
-          <w:rFonts w:ascii="Arial" w:hAnsi="Arial" w:cs="Arial"/>
-          <w:sz w:val="24"/>
-          <w:szCs w:val="24"/>
-        </w:rPr>
-        <w:t xml:space="preserve">o utilizar algunas como auto-gpt </w:t>
+        <w:t xml:space="preserve"> </w:t>
+      </w:r>
+      <w:r>
+        <w:rPr>
+          <w:rFonts w:ascii="Arial" w:hAnsi="Arial" w:cs="Arial"/>
+          <w:sz w:val="24"/>
+          <w:szCs w:val="24"/>
+        </w:rPr>
+        <w:t>será la gran cantidad</w:t>
+      </w:r>
+      <w:r>
+        <w:rPr>
+          <w:rFonts w:ascii="Arial" w:hAnsi="Arial" w:cs="Arial"/>
+          <w:sz w:val="24"/>
+          <w:szCs w:val="24"/>
+        </w:rPr>
+        <w:t xml:space="preserve"> </w:t>
+      </w:r>
+      <w:r>
+        <w:rPr>
+          <w:rFonts w:ascii="Arial" w:hAnsi="Arial" w:cs="Arial"/>
+          <w:sz w:val="24"/>
+          <w:szCs w:val="24"/>
+        </w:rPr>
+        <w:t>de creación de los juegos.</w:t>
+      </w:r>
+      <w:r>
+        <w:rPr>
+          <w:rFonts w:ascii="Arial" w:hAnsi="Arial" w:cs="Arial"/>
+          <w:sz w:val="24"/>
+          <w:szCs w:val="24"/>
+        </w:rPr>
+        <w:t xml:space="preserve"> </w:t>
       </w:r>
     </w:p>
     <w:sectPr>
